--- a/Analisis del Negocio.docx
+++ b/Analisis del Negocio.docx
@@ -174,23 +174,7 @@
           <w:sz w:val="28"/>
           <w:szCs w:val="28"/>
         </w:rPr>
-        <w:t xml:space="preserve">Al crear este sistema lo primero que observamos fue si tendríamos algún competidor en este </w:t>
-      </w:r>
-      <w:proofErr w:type="gramStart"/>
-      <w:r>
-        <w:rPr>
-          <w:sz w:val="28"/>
-          <w:szCs w:val="28"/>
-        </w:rPr>
-        <w:t>ámbito ,</w:t>
-      </w:r>
-      <w:proofErr w:type="gramEnd"/>
-      <w:r>
-        <w:rPr>
-          <w:sz w:val="28"/>
-          <w:szCs w:val="28"/>
-        </w:rPr>
-        <w:t xml:space="preserve"> y aunque existen páginas que sirven de intermediarios entre distintos usuarios para la compra y venta de productos( </w:t>
+        <w:t xml:space="preserve">Al crear este sistema lo primero que observamos fue si tendríamos algún competidor en este ámbito , y aunque existen páginas que sirven de intermediarios entre distintos usuarios para la compra y venta de productos( </w:t>
       </w:r>
       <w:proofErr w:type="spellStart"/>
       <w:r>
@@ -239,29 +223,6 @@
           <w:szCs w:val="28"/>
         </w:rPr>
         <w:t>…) no hay ninguna que vaya a ofrezca o vaya a ofrecer la venta y compra al por mayor entre empresas.</w:t>
-      </w:r>
-    </w:p>
-    <w:p>
-      <w:pPr>
-        <w:rPr>
-          <w:sz w:val="28"/>
-          <w:szCs w:val="28"/>
-        </w:rPr>
-      </w:pPr>
-      <w:r>
-        <w:rPr>
-          <w:sz w:val="28"/>
-          <w:szCs w:val="28"/>
-        </w:rPr>
-        <w:lastRenderedPageBreak/>
-        <w:t xml:space="preserve">Nuestras idea de ganar dinero a través de esta aplicación será la comisión </w:t>
-      </w:r>
-      <w:r>
-        <w:rPr>
-          <w:sz w:val="28"/>
-          <w:szCs w:val="28"/>
-        </w:rPr>
-        <w:t>por la venta de productos y servicios (2% del precio del producto) y el precio integro por la publicitación de los productos.</w:t>
       </w:r>
       <w:bookmarkStart w:id="0" w:name="_GoBack"/>
       <w:bookmarkEnd w:id="0"/>
